--- a/Курсовая/ПЗ/ПЗ.docx
+++ b/Курсовая/ПЗ/ПЗ.docx
@@ -2,6 +2,7 @@
 <file path=word/document.xml><?xml version="1.0" encoding="utf-8"?>
 <w:document xmlns:wpc="http://schemas.microsoft.com/office/word/2010/wordprocessingCanvas" xmlns:cx="http://schemas.microsoft.com/office/drawing/2014/chartex" xmlns:cx1="http://schemas.microsoft.com/office/drawing/2015/9/8/chartex" xmlns:cx2="http://schemas.microsoft.com/office/drawing/2015/10/21/chartex" xmlns:cx3="http://schemas.microsoft.com/office/drawing/2016/5/9/chartex" xmlns:cx4="http://schemas.microsoft.com/office/drawing/2016/5/10/chartex" xmlns:cx5="http://schemas.microsoft.com/office/drawing/2016/5/11/chartex" xmlns:cx6="http://schemas.microsoft.com/office/drawing/2016/5/12/chartex" xmlns:cx7="http://schemas.microsoft.com/office/drawing/2016/5/13/chartex" xmlns:cx8="http://schemas.microsoft.com/office/drawing/2016/5/14/chartex" xmlns:mc="http://schemas.openxmlformats.org/markup-compatibility/2006" xmlns:aink="http://schemas.microsoft.com/office/drawing/2016/ink" xmlns:am3d="http://schemas.microsoft.com/office/drawing/2017/model3d" xmlns:o="urn:schemas-microsoft-com:office:office" xmlns:r="http://schemas.openxmlformats.org/officeDocument/2006/relationships" xmlns:m="http://schemas.openxmlformats.org/officeDocument/2006/math" xmlns:v="urn:schemas-microsoft-com:vml" xmlns:wp14="http://schemas.microsoft.com/office/word/2010/wordprocessingDrawing" xmlns:wp="http://schemas.openxmlformats.org/drawingml/2006/wordprocessingDrawing" xmlns:w10="urn:schemas-microsoft-com:office:word" xmlns:w="http://schemas.openxmlformats.org/wordprocessingml/2006/main" xmlns:w14="http://schemas.microsoft.com/office/word/2010/wordml" xmlns:w15="http://schemas.microsoft.com/office/word/2012/wordml" xmlns:w16cex="http://schemas.microsoft.com/office/word/2018/wordml/cex" xmlns:w16cid="http://schemas.microsoft.com/office/word/2016/wordml/cid" xmlns:w16="http://schemas.microsoft.com/office/word/2018/wordml" xmlns:w16sdtdh="http://schemas.microsoft.com/office/word/2020/wordml/sdtdatahash" xmlns:w16se="http://schemas.microsoft.com/office/word/2015/wordml/symex" xmlns:wpg="http://schemas.microsoft.com/office/word/2010/wordprocessingGroup" xmlns:wpi="http://schemas.microsoft.com/office/word/2010/wordprocessingInk" xmlns:wne="http://schemas.microsoft.com/office/word/2006/wordml" xmlns:wps="http://schemas.microsoft.com/office/word/2010/wordprocessingShape" mc:Ignorable="w14 w15 w16se w16cid w16 w16cex w16sdtdh wp14">
   <w:body>
+    <w:bookmarkStart w:id="0" w:name="_Toc71811559"/>
     <w:p>
       <w:pPr>
         <w:widowControl w:val="0"/>
@@ -16,7 +17,6 @@
           <w:lang w:eastAsia="ru-RU"/>
         </w:rPr>
       </w:pPr>
-      <w:bookmarkStart w:id="0" w:name="_Toc71811559"/>
       <w:r>
         <w:rPr>
           <w:rFonts w:ascii="Times New Roman" w:eastAsia="Times New Roman" w:hAnsi="Times New Roman" w:cs="Times New Roman"/>
@@ -3667,6 +3667,16 @@
     </w:p>
     <w:p>
       <w:pPr>
+        <w:rPr>
+          <w:rFonts w:ascii="Times New Roman" w:hAnsi="Times New Roman" w:cs="Times New Roman"/>
+          <w:sz w:val="28"/>
+          <w:szCs w:val="28"/>
+          <w:lang w:eastAsia="ru-RU"/>
+        </w:rPr>
+      </w:pPr>
+    </w:p>
+    <w:p>
+      <w:pPr>
         <w:pStyle w:val="1"/>
         <w:pageBreakBefore/>
         <w:spacing w:before="0" w:line="360" w:lineRule="auto"/>
@@ -4091,12 +4101,1088 @@
         <w:suppressAutoHyphens w:val="0"/>
         <w:spacing w:after="160" w:line="360" w:lineRule="auto"/>
         <w:ind w:left="0"/>
-        <w:jc w:val="center"/>
-        <w:rPr>
-          <w:sz w:val="28"/>
-          <w:szCs w:val="28"/>
-        </w:rPr>
-      </w:pPr>
+        <w:rPr>
+          <w:sz w:val="28"/>
+          <w:szCs w:val="28"/>
+        </w:rPr>
+      </w:pPr>
+    </w:p>
+    <w:p>
+      <w:pPr>
+        <w:pStyle w:val="a3"/>
+        <w:numPr>
+          <w:ilvl w:val="0"/>
+          <w:numId w:val="3"/>
+        </w:numPr>
+        <w:ind w:left="0" w:firstLine="902"/>
+        <w:jc w:val="both"/>
+        <w:outlineLvl w:val="1"/>
+        <w:rPr>
+          <w:rFonts w:ascii="Times New Roman" w:hAnsi="Times New Roman" w:cs="Times New Roman"/>
+          <w:color w:val="000000" w:themeColor="text1"/>
+          <w:sz w:val="28"/>
+          <w:szCs w:val="28"/>
+        </w:rPr>
+      </w:pPr>
+      <w:r>
+        <w:rPr>
+          <w:rFonts w:ascii="Times New Roman" w:hAnsi="Times New Roman" w:cs="Times New Roman"/>
+          <w:color w:val="000000" w:themeColor="text1"/>
+          <w:sz w:val="28"/>
+          <w:szCs w:val="28"/>
+        </w:rPr>
+        <w:t>Компилятор</w:t>
+      </w:r>
+      <w:r>
+        <w:rPr>
+          <w:rFonts w:ascii="Times New Roman" w:hAnsi="Times New Roman" w:cs="Times New Roman"/>
+          <w:color w:val="000000" w:themeColor="text1"/>
+          <w:sz w:val="28"/>
+          <w:szCs w:val="28"/>
+        </w:rPr>
+        <w:t xml:space="preserve"> </w:t>
+      </w:r>
+      <w:r>
+        <w:rPr>
+          <w:rFonts w:ascii="Times New Roman" w:eastAsia="Times New Roman" w:hAnsi="Times New Roman" w:cs="Times New Roman"/>
+          <w:color w:val="000000" w:themeColor="text1"/>
+          <w:sz w:val="28"/>
+          <w:szCs w:val="28"/>
+          <w:lang w:eastAsia="ar-SA"/>
+        </w:rPr>
+        <w:t xml:space="preserve">[Электронный ресурс]. - Режим доступа: </w:t>
+      </w:r>
+      <w:r>
+        <w:rPr>
+          <w:rFonts w:ascii="Times New Roman" w:eastAsia="Times New Roman" w:hAnsi="Times New Roman" w:cs="Times New Roman"/>
+          <w:color w:val="000000" w:themeColor="text1"/>
+          <w:sz w:val="28"/>
+          <w:szCs w:val="28"/>
+          <w:lang w:eastAsia="ar-SA"/>
+        </w:rPr>
+        <w:t>https://ru.wikipedia.org/wiki</w:t>
+      </w:r>
+      <w:r>
+        <w:rPr>
+          <w:rFonts w:ascii="Times New Roman" w:eastAsia="Times New Roman" w:hAnsi="Times New Roman" w:cs="Times New Roman"/>
+          <w:color w:val="000000" w:themeColor="text1"/>
+          <w:sz w:val="28"/>
+          <w:szCs w:val="28"/>
+          <w:lang w:eastAsia="ar-SA"/>
+        </w:rPr>
+        <w:t>/</w:t>
+      </w:r>
+      <w:r>
+        <w:rPr>
+          <w:rFonts w:ascii="Times New Roman" w:eastAsia="Times New Roman" w:hAnsi="Times New Roman" w:cs="Times New Roman"/>
+          <w:color w:val="000000" w:themeColor="text1"/>
+          <w:sz w:val="28"/>
+          <w:szCs w:val="28"/>
+          <w:lang w:eastAsia="ar-SA"/>
+        </w:rPr>
+        <w:t>Компилятор</w:t>
+      </w:r>
+      <w:r>
+        <w:rPr>
+          <w:rFonts w:ascii="Times New Roman" w:eastAsia="Times New Roman" w:hAnsi="Times New Roman" w:cs="Times New Roman"/>
+          <w:color w:val="000000" w:themeColor="text1"/>
+          <w:sz w:val="28"/>
+          <w:szCs w:val="28"/>
+          <w:lang w:eastAsia="ar-SA"/>
+        </w:rPr>
+        <w:t xml:space="preserve"> </w:t>
+      </w:r>
+      <w:r>
+        <w:rPr>
+          <w:rFonts w:ascii="Times New Roman" w:hAnsi="Times New Roman" w:cs="Times New Roman"/>
+          <w:color w:val="000000" w:themeColor="text1"/>
+          <w:sz w:val="28"/>
+          <w:szCs w:val="28"/>
+        </w:rPr>
+        <w:t xml:space="preserve">(дата обращения: </w:t>
+      </w:r>
+      <w:r>
+        <w:rPr>
+          <w:rFonts w:ascii="Times New Roman" w:hAnsi="Times New Roman" w:cs="Times New Roman"/>
+          <w:color w:val="000000" w:themeColor="text1"/>
+          <w:sz w:val="28"/>
+          <w:szCs w:val="28"/>
+        </w:rPr>
+        <w:t>12.04</w:t>
+      </w:r>
+      <w:r>
+        <w:rPr>
+          <w:rFonts w:ascii="Times New Roman" w:hAnsi="Times New Roman" w:cs="Times New Roman"/>
+          <w:color w:val="000000" w:themeColor="text1"/>
+          <w:sz w:val="28"/>
+          <w:szCs w:val="28"/>
+        </w:rPr>
+        <w:t>.202</w:t>
+      </w:r>
+      <w:r>
+        <w:rPr>
+          <w:rFonts w:ascii="Times New Roman" w:hAnsi="Times New Roman" w:cs="Times New Roman"/>
+          <w:color w:val="000000" w:themeColor="text1"/>
+          <w:sz w:val="28"/>
+          <w:szCs w:val="28"/>
+        </w:rPr>
+        <w:t>2</w:t>
+      </w:r>
+      <w:r>
+        <w:rPr>
+          <w:rFonts w:ascii="Times New Roman" w:hAnsi="Times New Roman" w:cs="Times New Roman"/>
+          <w:color w:val="000000" w:themeColor="text1"/>
+          <w:sz w:val="28"/>
+          <w:szCs w:val="28"/>
+        </w:rPr>
+        <w:t>).</w:t>
+      </w:r>
+    </w:p>
+    <w:p>
+      <w:pPr>
+        <w:pStyle w:val="a3"/>
+        <w:numPr>
+          <w:ilvl w:val="0"/>
+          <w:numId w:val="3"/>
+        </w:numPr>
+        <w:ind w:left="0" w:firstLine="902"/>
+        <w:jc w:val="both"/>
+        <w:outlineLvl w:val="1"/>
+        <w:rPr>
+          <w:rFonts w:ascii="Times New Roman" w:hAnsi="Times New Roman" w:cs="Times New Roman"/>
+          <w:color w:val="000000" w:themeColor="text1"/>
+          <w:sz w:val="28"/>
+          <w:szCs w:val="28"/>
+        </w:rPr>
+      </w:pPr>
+      <w:r>
+        <w:rPr>
+          <w:rFonts w:ascii="Times New Roman" w:hAnsi="Times New Roman" w:cs="Times New Roman"/>
+          <w:color w:val="000000" w:themeColor="text1"/>
+          <w:sz w:val="28"/>
+          <w:szCs w:val="28"/>
+        </w:rPr>
+        <w:t>Лексический</w:t>
+      </w:r>
+      <w:r>
+        <w:rPr>
+          <w:rFonts w:ascii="Times New Roman" w:hAnsi="Times New Roman" w:cs="Times New Roman"/>
+          <w:color w:val="000000" w:themeColor="text1"/>
+          <w:sz w:val="28"/>
+          <w:szCs w:val="28"/>
+        </w:rPr>
+        <w:t xml:space="preserve"> </w:t>
+      </w:r>
+      <w:r>
+        <w:rPr>
+          <w:rFonts w:ascii="Times New Roman" w:hAnsi="Times New Roman" w:cs="Times New Roman"/>
+          <w:color w:val="000000" w:themeColor="text1"/>
+          <w:sz w:val="28"/>
+          <w:szCs w:val="28"/>
+        </w:rPr>
+        <w:t>анализ</w:t>
+      </w:r>
+      <w:r>
+        <w:rPr>
+          <w:rFonts w:ascii="Times New Roman" w:hAnsi="Times New Roman" w:cs="Times New Roman"/>
+          <w:color w:val="000000" w:themeColor="text1"/>
+          <w:sz w:val="28"/>
+          <w:szCs w:val="28"/>
+        </w:rPr>
+        <w:t xml:space="preserve"> </w:t>
+      </w:r>
+      <w:r>
+        <w:rPr>
+          <w:rFonts w:ascii="Times New Roman" w:eastAsia="Times New Roman" w:hAnsi="Times New Roman" w:cs="Times New Roman"/>
+          <w:color w:val="000000" w:themeColor="text1"/>
+          <w:sz w:val="28"/>
+          <w:szCs w:val="28"/>
+          <w:lang w:eastAsia="ar-SA"/>
+        </w:rPr>
+        <w:t xml:space="preserve">[Электронный ресурс]. - Режим доступа: </w:t>
+      </w:r>
+      <w:r>
+        <w:rPr>
+          <w:rFonts w:ascii="Times New Roman" w:eastAsia="Times New Roman" w:hAnsi="Times New Roman" w:cs="Times New Roman"/>
+          <w:color w:val="000000" w:themeColor="text1"/>
+          <w:sz w:val="28"/>
+          <w:szCs w:val="28"/>
+          <w:lang w:eastAsia="ar-SA"/>
+        </w:rPr>
+        <w:t>https://ru.wikipedia.org/wiki/Лексический_анализ</w:t>
+      </w:r>
+      <w:r>
+        <w:rPr>
+          <w:rFonts w:ascii="Times New Roman" w:eastAsia="Times New Roman" w:hAnsi="Times New Roman" w:cs="Times New Roman"/>
+          <w:color w:val="000000" w:themeColor="text1"/>
+          <w:sz w:val="28"/>
+          <w:szCs w:val="28"/>
+          <w:lang w:eastAsia="ar-SA"/>
+        </w:rPr>
+        <w:t xml:space="preserve"> </w:t>
+      </w:r>
+      <w:r>
+        <w:rPr>
+          <w:rFonts w:ascii="Times New Roman" w:hAnsi="Times New Roman" w:cs="Times New Roman"/>
+          <w:color w:val="000000" w:themeColor="text1"/>
+          <w:sz w:val="28"/>
+          <w:szCs w:val="28"/>
+        </w:rPr>
+        <w:t xml:space="preserve">(дата обращения: </w:t>
+      </w:r>
+      <w:r>
+        <w:rPr>
+          <w:rFonts w:ascii="Times New Roman" w:hAnsi="Times New Roman" w:cs="Times New Roman"/>
+          <w:color w:val="000000" w:themeColor="text1"/>
+          <w:sz w:val="28"/>
+          <w:szCs w:val="28"/>
+        </w:rPr>
+        <w:t>1</w:t>
+      </w:r>
+      <w:r>
+        <w:rPr>
+          <w:rFonts w:ascii="Times New Roman" w:hAnsi="Times New Roman" w:cs="Times New Roman"/>
+          <w:color w:val="000000" w:themeColor="text1"/>
+          <w:sz w:val="28"/>
+          <w:szCs w:val="28"/>
+        </w:rPr>
+        <w:t>9</w:t>
+      </w:r>
+      <w:r>
+        <w:rPr>
+          <w:rFonts w:ascii="Times New Roman" w:hAnsi="Times New Roman" w:cs="Times New Roman"/>
+          <w:color w:val="000000" w:themeColor="text1"/>
+          <w:sz w:val="28"/>
+          <w:szCs w:val="28"/>
+        </w:rPr>
+        <w:t>.04</w:t>
+      </w:r>
+      <w:r>
+        <w:rPr>
+          <w:rFonts w:ascii="Times New Roman" w:hAnsi="Times New Roman" w:cs="Times New Roman"/>
+          <w:color w:val="000000" w:themeColor="text1"/>
+          <w:sz w:val="28"/>
+          <w:szCs w:val="28"/>
+        </w:rPr>
+        <w:t>.202</w:t>
+      </w:r>
+      <w:r>
+        <w:rPr>
+          <w:rFonts w:ascii="Times New Roman" w:hAnsi="Times New Roman" w:cs="Times New Roman"/>
+          <w:color w:val="000000" w:themeColor="text1"/>
+          <w:sz w:val="28"/>
+          <w:szCs w:val="28"/>
+        </w:rPr>
+        <w:t>2</w:t>
+      </w:r>
+      <w:r>
+        <w:rPr>
+          <w:rFonts w:ascii="Times New Roman" w:hAnsi="Times New Roman" w:cs="Times New Roman"/>
+          <w:color w:val="000000" w:themeColor="text1"/>
+          <w:sz w:val="28"/>
+          <w:szCs w:val="28"/>
+        </w:rPr>
+        <w:t>).</w:t>
+      </w:r>
+    </w:p>
+    <w:p>
+      <w:pPr>
+        <w:pStyle w:val="a3"/>
+        <w:numPr>
+          <w:ilvl w:val="0"/>
+          <w:numId w:val="3"/>
+        </w:numPr>
+        <w:ind w:left="0" w:firstLine="902"/>
+        <w:jc w:val="both"/>
+        <w:outlineLvl w:val="1"/>
+        <w:rPr>
+          <w:rFonts w:ascii="Times New Roman" w:hAnsi="Times New Roman" w:cs="Times New Roman"/>
+          <w:color w:val="000000" w:themeColor="text1"/>
+          <w:sz w:val="28"/>
+          <w:szCs w:val="28"/>
+        </w:rPr>
+      </w:pPr>
+      <w:r>
+        <w:rPr>
+          <w:rFonts w:ascii="Times New Roman" w:hAnsi="Times New Roman" w:cs="Times New Roman"/>
+          <w:color w:val="000000" w:themeColor="text1"/>
+          <w:sz w:val="28"/>
+          <w:szCs w:val="28"/>
+        </w:rPr>
+        <w:t>Синтаксический анализ</w:t>
+      </w:r>
+      <w:r>
+        <w:rPr>
+          <w:rFonts w:ascii="Times New Roman" w:hAnsi="Times New Roman" w:cs="Times New Roman"/>
+          <w:color w:val="000000" w:themeColor="text1"/>
+          <w:sz w:val="28"/>
+          <w:szCs w:val="28"/>
+        </w:rPr>
+        <w:t xml:space="preserve"> </w:t>
+      </w:r>
+      <w:r>
+        <w:rPr>
+          <w:rFonts w:ascii="Times New Roman" w:eastAsia="Times New Roman" w:hAnsi="Times New Roman" w:cs="Times New Roman"/>
+          <w:color w:val="000000" w:themeColor="text1"/>
+          <w:sz w:val="28"/>
+          <w:szCs w:val="28"/>
+          <w:lang w:eastAsia="ar-SA"/>
+        </w:rPr>
+        <w:t xml:space="preserve">[Электронный ресурс]. - Режим доступа: </w:t>
+      </w:r>
+      <w:r>
+        <w:rPr>
+          <w:rFonts w:ascii="Times New Roman" w:eastAsia="Times New Roman" w:hAnsi="Times New Roman" w:cs="Times New Roman"/>
+          <w:color w:val="000000" w:themeColor="text1"/>
+          <w:sz w:val="28"/>
+          <w:szCs w:val="28"/>
+          <w:lang w:eastAsia="ar-SA"/>
+        </w:rPr>
+        <w:t>https://ru.wikipedia.org/wiki/Синтаксический</w:t>
+      </w:r>
+      <w:r>
+        <w:rPr>
+          <w:rFonts w:ascii="Times New Roman" w:eastAsia="Times New Roman" w:hAnsi="Times New Roman" w:cs="Times New Roman"/>
+          <w:color w:val="000000" w:themeColor="text1"/>
+          <w:sz w:val="28"/>
+          <w:szCs w:val="28"/>
+          <w:lang w:eastAsia="ar-SA"/>
+        </w:rPr>
+        <w:t>_</w:t>
+      </w:r>
+      <w:r>
+        <w:rPr>
+          <w:rFonts w:ascii="Times New Roman" w:eastAsia="Times New Roman" w:hAnsi="Times New Roman" w:cs="Times New Roman"/>
+          <w:color w:val="000000" w:themeColor="text1"/>
+          <w:sz w:val="28"/>
+          <w:szCs w:val="28"/>
+          <w:lang w:eastAsia="ar-SA"/>
+        </w:rPr>
+        <w:t>анализ</w:t>
+      </w:r>
+      <w:r>
+        <w:rPr>
+          <w:rFonts w:ascii="Times New Roman" w:eastAsia="Times New Roman" w:hAnsi="Times New Roman" w:cs="Times New Roman"/>
+          <w:color w:val="000000" w:themeColor="text1"/>
+          <w:sz w:val="28"/>
+          <w:szCs w:val="28"/>
+          <w:lang w:eastAsia="ar-SA"/>
+        </w:rPr>
+        <w:t xml:space="preserve"> </w:t>
+      </w:r>
+      <w:r>
+        <w:rPr>
+          <w:rFonts w:ascii="Times New Roman" w:hAnsi="Times New Roman" w:cs="Times New Roman"/>
+          <w:color w:val="000000" w:themeColor="text1"/>
+          <w:sz w:val="28"/>
+          <w:szCs w:val="28"/>
+        </w:rPr>
+        <w:t xml:space="preserve">(дата обращения: </w:t>
+      </w:r>
+      <w:r>
+        <w:rPr>
+          <w:rFonts w:ascii="Times New Roman" w:hAnsi="Times New Roman" w:cs="Times New Roman"/>
+          <w:color w:val="000000" w:themeColor="text1"/>
+          <w:sz w:val="28"/>
+          <w:szCs w:val="28"/>
+        </w:rPr>
+        <w:t>25</w:t>
+      </w:r>
+      <w:r>
+        <w:rPr>
+          <w:rFonts w:ascii="Times New Roman" w:hAnsi="Times New Roman" w:cs="Times New Roman"/>
+          <w:color w:val="000000" w:themeColor="text1"/>
+          <w:sz w:val="28"/>
+          <w:szCs w:val="28"/>
+        </w:rPr>
+        <w:t>.04</w:t>
+      </w:r>
+      <w:r>
+        <w:rPr>
+          <w:rFonts w:ascii="Times New Roman" w:hAnsi="Times New Roman" w:cs="Times New Roman"/>
+          <w:color w:val="000000" w:themeColor="text1"/>
+          <w:sz w:val="28"/>
+          <w:szCs w:val="28"/>
+        </w:rPr>
+        <w:t>.202</w:t>
+      </w:r>
+      <w:r>
+        <w:rPr>
+          <w:rFonts w:ascii="Times New Roman" w:hAnsi="Times New Roman" w:cs="Times New Roman"/>
+          <w:color w:val="000000" w:themeColor="text1"/>
+          <w:sz w:val="28"/>
+          <w:szCs w:val="28"/>
+        </w:rPr>
+        <w:t>2</w:t>
+      </w:r>
+      <w:r>
+        <w:rPr>
+          <w:rFonts w:ascii="Times New Roman" w:hAnsi="Times New Roman" w:cs="Times New Roman"/>
+          <w:color w:val="000000" w:themeColor="text1"/>
+          <w:sz w:val="28"/>
+          <w:szCs w:val="28"/>
+        </w:rPr>
+        <w:t>).</w:t>
+      </w:r>
+    </w:p>
+    <w:p>
+      <w:pPr>
+        <w:pStyle w:val="a3"/>
+        <w:numPr>
+          <w:ilvl w:val="0"/>
+          <w:numId w:val="3"/>
+        </w:numPr>
+        <w:ind w:left="0" w:firstLine="902"/>
+        <w:jc w:val="both"/>
+        <w:outlineLvl w:val="1"/>
+        <w:rPr>
+          <w:rFonts w:ascii="Times New Roman" w:hAnsi="Times New Roman" w:cs="Times New Roman"/>
+          <w:color w:val="000000" w:themeColor="text1"/>
+          <w:sz w:val="28"/>
+          <w:szCs w:val="28"/>
+        </w:rPr>
+      </w:pPr>
+      <w:r>
+        <w:rPr>
+          <w:rFonts w:ascii="Times New Roman" w:hAnsi="Times New Roman" w:cs="Times New Roman"/>
+          <w:color w:val="000000" w:themeColor="text1"/>
+          <w:sz w:val="28"/>
+          <w:szCs w:val="28"/>
+        </w:rPr>
+        <w:t>Абстрактное</w:t>
+      </w:r>
+      <w:r>
+        <w:rPr>
+          <w:rFonts w:ascii="Times New Roman" w:hAnsi="Times New Roman" w:cs="Times New Roman"/>
+          <w:color w:val="000000" w:themeColor="text1"/>
+          <w:sz w:val="28"/>
+          <w:szCs w:val="28"/>
+        </w:rPr>
+        <w:t xml:space="preserve"> </w:t>
+      </w:r>
+      <w:r>
+        <w:rPr>
+          <w:rFonts w:ascii="Times New Roman" w:hAnsi="Times New Roman" w:cs="Times New Roman"/>
+          <w:color w:val="000000" w:themeColor="text1"/>
+          <w:sz w:val="28"/>
+          <w:szCs w:val="28"/>
+        </w:rPr>
+        <w:t>синтаксическое</w:t>
+      </w:r>
+      <w:r>
+        <w:rPr>
+          <w:rFonts w:ascii="Times New Roman" w:hAnsi="Times New Roman" w:cs="Times New Roman"/>
+          <w:color w:val="000000" w:themeColor="text1"/>
+          <w:sz w:val="28"/>
+          <w:szCs w:val="28"/>
+        </w:rPr>
+        <w:t xml:space="preserve"> </w:t>
+      </w:r>
+      <w:r>
+        <w:rPr>
+          <w:rFonts w:ascii="Times New Roman" w:hAnsi="Times New Roman" w:cs="Times New Roman"/>
+          <w:color w:val="000000" w:themeColor="text1"/>
+          <w:sz w:val="28"/>
+          <w:szCs w:val="28"/>
+        </w:rPr>
+        <w:t>дерево</w:t>
+      </w:r>
+      <w:r>
+        <w:rPr>
+          <w:rFonts w:ascii="Times New Roman" w:hAnsi="Times New Roman" w:cs="Times New Roman"/>
+          <w:color w:val="000000" w:themeColor="text1"/>
+          <w:sz w:val="28"/>
+          <w:szCs w:val="28"/>
+        </w:rPr>
+        <w:t xml:space="preserve"> </w:t>
+      </w:r>
+      <w:r>
+        <w:rPr>
+          <w:rFonts w:ascii="Times New Roman" w:eastAsia="Times New Roman" w:hAnsi="Times New Roman" w:cs="Times New Roman"/>
+          <w:color w:val="000000" w:themeColor="text1"/>
+          <w:sz w:val="28"/>
+          <w:szCs w:val="28"/>
+          <w:lang w:eastAsia="ar-SA"/>
+        </w:rPr>
+        <w:t xml:space="preserve">[Электронный ресурс]. </w:t>
+      </w:r>
+      <w:r>
+        <w:rPr>
+          <w:rFonts w:ascii="Times New Roman" w:eastAsia="Times New Roman" w:hAnsi="Times New Roman" w:cs="Times New Roman"/>
+          <w:color w:val="000000" w:themeColor="text1"/>
+          <w:sz w:val="28"/>
+          <w:szCs w:val="28"/>
+          <w:lang w:eastAsia="ar-SA"/>
+        </w:rPr>
+        <w:t>–</w:t>
+      </w:r>
+      <w:r>
+        <w:rPr>
+          <w:rFonts w:ascii="Times New Roman" w:eastAsia="Times New Roman" w:hAnsi="Times New Roman" w:cs="Times New Roman"/>
+          <w:color w:val="000000" w:themeColor="text1"/>
+          <w:sz w:val="28"/>
+          <w:szCs w:val="28"/>
+          <w:lang w:eastAsia="ar-SA"/>
+        </w:rPr>
+        <w:t xml:space="preserve"> Режим</w:t>
+      </w:r>
+      <w:r>
+        <w:rPr>
+          <w:rFonts w:ascii="Times New Roman" w:eastAsia="Times New Roman" w:hAnsi="Times New Roman" w:cs="Times New Roman"/>
+          <w:color w:val="000000" w:themeColor="text1"/>
+          <w:sz w:val="28"/>
+          <w:szCs w:val="28"/>
+          <w:lang w:eastAsia="ar-SA"/>
+        </w:rPr>
+        <w:t> </w:t>
+      </w:r>
+      <w:r>
+        <w:rPr>
+          <w:rFonts w:ascii="Times New Roman" w:eastAsia="Times New Roman" w:hAnsi="Times New Roman" w:cs="Times New Roman"/>
+          <w:color w:val="000000" w:themeColor="text1"/>
+          <w:sz w:val="28"/>
+          <w:szCs w:val="28"/>
+          <w:lang w:eastAsia="ar-SA"/>
+        </w:rPr>
+        <w:t xml:space="preserve">доступа: </w:t>
+      </w:r>
+      <w:r>
+        <w:rPr>
+          <w:rFonts w:ascii="Times New Roman" w:eastAsia="Times New Roman" w:hAnsi="Times New Roman" w:cs="Times New Roman"/>
+          <w:color w:val="000000" w:themeColor="text1"/>
+          <w:sz w:val="28"/>
+          <w:szCs w:val="28"/>
+          <w:lang w:eastAsia="ar-SA"/>
+        </w:rPr>
+        <w:t>https://ru.wikipedia.org/wiki/Абстрактное_синтаксическое_дерево</w:t>
+      </w:r>
+      <w:r>
+        <w:rPr>
+          <w:rFonts w:ascii="Times New Roman" w:eastAsia="Times New Roman" w:hAnsi="Times New Roman" w:cs="Times New Roman"/>
+          <w:color w:val="000000" w:themeColor="text1"/>
+          <w:sz w:val="28"/>
+          <w:szCs w:val="28"/>
+          <w:lang w:eastAsia="ar-SA"/>
+        </w:rPr>
+        <w:t xml:space="preserve"> </w:t>
+      </w:r>
+      <w:r>
+        <w:rPr>
+          <w:rFonts w:ascii="Times New Roman" w:hAnsi="Times New Roman" w:cs="Times New Roman"/>
+          <w:color w:val="000000" w:themeColor="text1"/>
+          <w:sz w:val="28"/>
+          <w:szCs w:val="28"/>
+        </w:rPr>
+        <w:t xml:space="preserve">(дата обращения: </w:t>
+      </w:r>
+      <w:r>
+        <w:rPr>
+          <w:rFonts w:ascii="Times New Roman" w:hAnsi="Times New Roman" w:cs="Times New Roman"/>
+          <w:color w:val="000000" w:themeColor="text1"/>
+          <w:sz w:val="28"/>
+          <w:szCs w:val="28"/>
+        </w:rPr>
+        <w:t>09</w:t>
+      </w:r>
+      <w:r>
+        <w:rPr>
+          <w:rFonts w:ascii="Times New Roman" w:hAnsi="Times New Roman" w:cs="Times New Roman"/>
+          <w:color w:val="000000" w:themeColor="text1"/>
+          <w:sz w:val="28"/>
+          <w:szCs w:val="28"/>
+        </w:rPr>
+        <w:t>.0</w:t>
+      </w:r>
+      <w:r>
+        <w:rPr>
+          <w:rFonts w:ascii="Times New Roman" w:hAnsi="Times New Roman" w:cs="Times New Roman"/>
+          <w:color w:val="000000" w:themeColor="text1"/>
+          <w:sz w:val="28"/>
+          <w:szCs w:val="28"/>
+        </w:rPr>
+        <w:t>5</w:t>
+      </w:r>
+      <w:r>
+        <w:rPr>
+          <w:rFonts w:ascii="Times New Roman" w:hAnsi="Times New Roman" w:cs="Times New Roman"/>
+          <w:color w:val="000000" w:themeColor="text1"/>
+          <w:sz w:val="28"/>
+          <w:szCs w:val="28"/>
+        </w:rPr>
+        <w:t>.202</w:t>
+      </w:r>
+      <w:r>
+        <w:rPr>
+          <w:rFonts w:ascii="Times New Roman" w:hAnsi="Times New Roman" w:cs="Times New Roman"/>
+          <w:color w:val="000000" w:themeColor="text1"/>
+          <w:sz w:val="28"/>
+          <w:szCs w:val="28"/>
+        </w:rPr>
+        <w:t>2</w:t>
+      </w:r>
+      <w:r>
+        <w:rPr>
+          <w:rFonts w:ascii="Times New Roman" w:hAnsi="Times New Roman" w:cs="Times New Roman"/>
+          <w:color w:val="000000" w:themeColor="text1"/>
+          <w:sz w:val="28"/>
+          <w:szCs w:val="28"/>
+        </w:rPr>
+        <w:t>).</w:t>
+      </w:r>
+    </w:p>
+    <w:p>
+      <w:pPr>
+        <w:pStyle w:val="a3"/>
+        <w:numPr>
+          <w:ilvl w:val="0"/>
+          <w:numId w:val="3"/>
+        </w:numPr>
+        <w:ind w:left="0" w:firstLine="902"/>
+        <w:jc w:val="both"/>
+        <w:outlineLvl w:val="1"/>
+        <w:rPr>
+          <w:rFonts w:ascii="Times New Roman" w:hAnsi="Times New Roman" w:cs="Times New Roman"/>
+          <w:color w:val="000000" w:themeColor="text1"/>
+          <w:sz w:val="28"/>
+          <w:szCs w:val="28"/>
+        </w:rPr>
+      </w:pPr>
+      <w:r>
+        <w:rPr>
+          <w:rFonts w:ascii="Times New Roman" w:hAnsi="Times New Roman" w:cs="Times New Roman"/>
+          <w:color w:val="000000" w:themeColor="text1"/>
+          <w:sz w:val="28"/>
+          <w:szCs w:val="28"/>
+        </w:rPr>
+        <w:t>Метод</w:t>
+      </w:r>
+      <w:r>
+        <w:rPr>
+          <w:rFonts w:ascii="Times New Roman" w:hAnsi="Times New Roman" w:cs="Times New Roman"/>
+          <w:color w:val="000000" w:themeColor="text1"/>
+          <w:sz w:val="28"/>
+          <w:szCs w:val="28"/>
+        </w:rPr>
+        <w:t xml:space="preserve"> </w:t>
+      </w:r>
+      <w:r>
+        <w:rPr>
+          <w:rFonts w:ascii="Times New Roman" w:hAnsi="Times New Roman" w:cs="Times New Roman"/>
+          <w:color w:val="000000" w:themeColor="text1"/>
+          <w:sz w:val="28"/>
+          <w:szCs w:val="28"/>
+        </w:rPr>
+        <w:t>рекурсивного</w:t>
+      </w:r>
+      <w:r>
+        <w:rPr>
+          <w:rFonts w:ascii="Times New Roman" w:hAnsi="Times New Roman" w:cs="Times New Roman"/>
+          <w:color w:val="000000" w:themeColor="text1"/>
+          <w:sz w:val="28"/>
+          <w:szCs w:val="28"/>
+        </w:rPr>
+        <w:t xml:space="preserve"> </w:t>
+      </w:r>
+      <w:r>
+        <w:rPr>
+          <w:rFonts w:ascii="Times New Roman" w:hAnsi="Times New Roman" w:cs="Times New Roman"/>
+          <w:color w:val="000000" w:themeColor="text1"/>
+          <w:sz w:val="28"/>
+          <w:szCs w:val="28"/>
+        </w:rPr>
+        <w:t>спуска</w:t>
+      </w:r>
+      <w:r>
+        <w:rPr>
+          <w:rFonts w:ascii="Times New Roman" w:hAnsi="Times New Roman" w:cs="Times New Roman"/>
+          <w:color w:val="000000" w:themeColor="text1"/>
+          <w:sz w:val="28"/>
+          <w:szCs w:val="28"/>
+        </w:rPr>
+        <w:t xml:space="preserve"> </w:t>
+      </w:r>
+      <w:r>
+        <w:rPr>
+          <w:rFonts w:ascii="Times New Roman" w:eastAsia="Times New Roman" w:hAnsi="Times New Roman" w:cs="Times New Roman"/>
+          <w:color w:val="000000" w:themeColor="text1"/>
+          <w:sz w:val="28"/>
+          <w:szCs w:val="28"/>
+          <w:lang w:eastAsia="ar-SA"/>
+        </w:rPr>
+        <w:t xml:space="preserve">[Электронный ресурс]. - Режим доступа: </w:t>
+      </w:r>
+      <w:r>
+        <w:rPr>
+          <w:rFonts w:ascii="Times New Roman" w:eastAsia="Times New Roman" w:hAnsi="Times New Roman" w:cs="Times New Roman"/>
+          <w:color w:val="000000" w:themeColor="text1"/>
+          <w:sz w:val="28"/>
+          <w:szCs w:val="28"/>
+          <w:lang w:eastAsia="ar-SA"/>
+        </w:rPr>
+        <w:t>https://ru.wikipedia.org/wiki/Метод_рекурсивного_спуска</w:t>
+      </w:r>
+      <w:r>
+        <w:rPr>
+          <w:rFonts w:ascii="Times New Roman" w:eastAsia="Times New Roman" w:hAnsi="Times New Roman" w:cs="Times New Roman"/>
+          <w:color w:val="000000" w:themeColor="text1"/>
+          <w:sz w:val="28"/>
+          <w:szCs w:val="28"/>
+          <w:lang w:eastAsia="ar-SA"/>
+        </w:rPr>
+        <w:t xml:space="preserve"> </w:t>
+      </w:r>
+      <w:r>
+        <w:rPr>
+          <w:rFonts w:ascii="Times New Roman" w:hAnsi="Times New Roman" w:cs="Times New Roman"/>
+          <w:color w:val="000000" w:themeColor="text1"/>
+          <w:sz w:val="28"/>
+          <w:szCs w:val="28"/>
+        </w:rPr>
+        <w:t xml:space="preserve">(дата обращения: </w:t>
+      </w:r>
+      <w:r>
+        <w:rPr>
+          <w:rFonts w:ascii="Times New Roman" w:hAnsi="Times New Roman" w:cs="Times New Roman"/>
+          <w:color w:val="000000" w:themeColor="text1"/>
+          <w:sz w:val="28"/>
+          <w:szCs w:val="28"/>
+        </w:rPr>
+        <w:t>10</w:t>
+      </w:r>
+      <w:r>
+        <w:rPr>
+          <w:rFonts w:ascii="Times New Roman" w:hAnsi="Times New Roman" w:cs="Times New Roman"/>
+          <w:color w:val="000000" w:themeColor="text1"/>
+          <w:sz w:val="28"/>
+          <w:szCs w:val="28"/>
+        </w:rPr>
+        <w:t>.0</w:t>
+      </w:r>
+      <w:r>
+        <w:rPr>
+          <w:rFonts w:ascii="Times New Roman" w:hAnsi="Times New Roman" w:cs="Times New Roman"/>
+          <w:color w:val="000000" w:themeColor="text1"/>
+          <w:sz w:val="28"/>
+          <w:szCs w:val="28"/>
+        </w:rPr>
+        <w:t>5</w:t>
+      </w:r>
+      <w:r>
+        <w:rPr>
+          <w:rFonts w:ascii="Times New Roman" w:hAnsi="Times New Roman" w:cs="Times New Roman"/>
+          <w:color w:val="000000" w:themeColor="text1"/>
+          <w:sz w:val="28"/>
+          <w:szCs w:val="28"/>
+        </w:rPr>
+        <w:t>.202</w:t>
+      </w:r>
+      <w:r>
+        <w:rPr>
+          <w:rFonts w:ascii="Times New Roman" w:hAnsi="Times New Roman" w:cs="Times New Roman"/>
+          <w:color w:val="000000" w:themeColor="text1"/>
+          <w:sz w:val="28"/>
+          <w:szCs w:val="28"/>
+        </w:rPr>
+        <w:t>2</w:t>
+      </w:r>
+      <w:r>
+        <w:rPr>
+          <w:rFonts w:ascii="Times New Roman" w:hAnsi="Times New Roman" w:cs="Times New Roman"/>
+          <w:color w:val="000000" w:themeColor="text1"/>
+          <w:sz w:val="28"/>
+          <w:szCs w:val="28"/>
+        </w:rPr>
+        <w:t>).</w:t>
+      </w:r>
+    </w:p>
+    <w:p>
+      <w:pPr>
+        <w:pStyle w:val="a3"/>
+        <w:numPr>
+          <w:ilvl w:val="0"/>
+          <w:numId w:val="3"/>
+        </w:numPr>
+        <w:ind w:left="0" w:firstLine="902"/>
+        <w:jc w:val="both"/>
+        <w:outlineLvl w:val="1"/>
+        <w:rPr>
+          <w:rFonts w:ascii="Times New Roman" w:hAnsi="Times New Roman" w:cs="Times New Roman"/>
+          <w:color w:val="000000" w:themeColor="text1"/>
+          <w:sz w:val="28"/>
+          <w:szCs w:val="28"/>
+        </w:rPr>
+      </w:pPr>
+      <w:r>
+        <w:rPr>
+          <w:rFonts w:ascii="Times New Roman" w:eastAsia="Times New Roman" w:hAnsi="Times New Roman" w:cs="Times New Roman"/>
+          <w:color w:val="000000" w:themeColor="text1"/>
+          <w:sz w:val="28"/>
+          <w:szCs w:val="28"/>
+          <w:lang w:eastAsia="ar-SA"/>
+        </w:rPr>
+        <w:t>Конечный</w:t>
+      </w:r>
+      <w:r>
+        <w:rPr>
+          <w:rFonts w:ascii="Times New Roman" w:eastAsia="Times New Roman" w:hAnsi="Times New Roman" w:cs="Times New Roman"/>
+          <w:color w:val="000000" w:themeColor="text1"/>
+          <w:sz w:val="28"/>
+          <w:szCs w:val="28"/>
+          <w:lang w:eastAsia="ar-SA"/>
+        </w:rPr>
+        <w:t xml:space="preserve"> </w:t>
+      </w:r>
+      <w:r>
+        <w:rPr>
+          <w:rFonts w:ascii="Times New Roman" w:eastAsia="Times New Roman" w:hAnsi="Times New Roman" w:cs="Times New Roman"/>
+          <w:color w:val="000000" w:themeColor="text1"/>
+          <w:sz w:val="28"/>
+          <w:szCs w:val="28"/>
+          <w:lang w:eastAsia="ar-SA"/>
+        </w:rPr>
+        <w:t xml:space="preserve">автомат </w:t>
+      </w:r>
+      <w:r>
+        <w:rPr>
+          <w:rFonts w:ascii="Times New Roman" w:eastAsia="Times New Roman" w:hAnsi="Times New Roman" w:cs="Times New Roman"/>
+          <w:color w:val="000000" w:themeColor="text1"/>
+          <w:sz w:val="28"/>
+          <w:szCs w:val="28"/>
+          <w:lang w:eastAsia="ar-SA"/>
+        </w:rPr>
+        <w:t xml:space="preserve">[Электронный ресурс]. - Режим доступа: </w:t>
+      </w:r>
+      <w:r>
+        <w:rPr>
+          <w:rFonts w:ascii="Times New Roman" w:eastAsia="Times New Roman" w:hAnsi="Times New Roman" w:cs="Times New Roman"/>
+          <w:color w:val="000000" w:themeColor="text1"/>
+          <w:sz w:val="28"/>
+          <w:szCs w:val="28"/>
+          <w:lang w:eastAsia="ar-SA"/>
+        </w:rPr>
+        <w:t>https://ru.wikipedia.org/wiki/Конечный_автомат</w:t>
+      </w:r>
+      <w:r>
+        <w:rPr>
+          <w:rFonts w:ascii="Times New Roman" w:eastAsia="Times New Roman" w:hAnsi="Times New Roman" w:cs="Times New Roman"/>
+          <w:color w:val="000000" w:themeColor="text1"/>
+          <w:sz w:val="28"/>
+          <w:szCs w:val="28"/>
+          <w:lang w:eastAsia="ar-SA"/>
+        </w:rPr>
+        <w:t xml:space="preserve"> </w:t>
+      </w:r>
+      <w:r>
+        <w:rPr>
+          <w:rFonts w:ascii="Times New Roman" w:hAnsi="Times New Roman" w:cs="Times New Roman"/>
+          <w:color w:val="000000" w:themeColor="text1"/>
+          <w:sz w:val="28"/>
+          <w:szCs w:val="28"/>
+        </w:rPr>
+        <w:t xml:space="preserve">(дата обращения: </w:t>
+      </w:r>
+      <w:r>
+        <w:rPr>
+          <w:rFonts w:ascii="Times New Roman" w:hAnsi="Times New Roman" w:cs="Times New Roman"/>
+          <w:color w:val="000000" w:themeColor="text1"/>
+          <w:sz w:val="28"/>
+          <w:szCs w:val="28"/>
+        </w:rPr>
+        <w:t>1</w:t>
+      </w:r>
+      <w:r>
+        <w:rPr>
+          <w:rFonts w:ascii="Times New Roman" w:hAnsi="Times New Roman" w:cs="Times New Roman"/>
+          <w:color w:val="000000" w:themeColor="text1"/>
+          <w:sz w:val="28"/>
+          <w:szCs w:val="28"/>
+        </w:rPr>
+        <w:t>1</w:t>
+      </w:r>
+      <w:r>
+        <w:rPr>
+          <w:rFonts w:ascii="Times New Roman" w:hAnsi="Times New Roman" w:cs="Times New Roman"/>
+          <w:color w:val="000000" w:themeColor="text1"/>
+          <w:sz w:val="28"/>
+          <w:szCs w:val="28"/>
+        </w:rPr>
+        <w:t>.0</w:t>
+      </w:r>
+      <w:r>
+        <w:rPr>
+          <w:rFonts w:ascii="Times New Roman" w:hAnsi="Times New Roman" w:cs="Times New Roman"/>
+          <w:color w:val="000000" w:themeColor="text1"/>
+          <w:sz w:val="28"/>
+          <w:szCs w:val="28"/>
+        </w:rPr>
+        <w:t>5</w:t>
+      </w:r>
+      <w:r>
+        <w:rPr>
+          <w:rFonts w:ascii="Times New Roman" w:hAnsi="Times New Roman" w:cs="Times New Roman"/>
+          <w:color w:val="000000" w:themeColor="text1"/>
+          <w:sz w:val="28"/>
+          <w:szCs w:val="28"/>
+        </w:rPr>
+        <w:t>.202</w:t>
+      </w:r>
+      <w:r>
+        <w:rPr>
+          <w:rFonts w:ascii="Times New Roman" w:hAnsi="Times New Roman" w:cs="Times New Roman"/>
+          <w:color w:val="000000" w:themeColor="text1"/>
+          <w:sz w:val="28"/>
+          <w:szCs w:val="28"/>
+        </w:rPr>
+        <w:t>2</w:t>
+      </w:r>
+      <w:r>
+        <w:rPr>
+          <w:rFonts w:ascii="Times New Roman" w:hAnsi="Times New Roman" w:cs="Times New Roman"/>
+          <w:color w:val="000000" w:themeColor="text1"/>
+          <w:sz w:val="28"/>
+          <w:szCs w:val="28"/>
+        </w:rPr>
+        <w:t>).</w:t>
+      </w:r>
+    </w:p>
+    <w:p>
+      <w:pPr>
+        <w:pStyle w:val="a3"/>
+        <w:numPr>
+          <w:ilvl w:val="0"/>
+          <w:numId w:val="3"/>
+        </w:numPr>
+        <w:ind w:left="0" w:firstLine="902"/>
+        <w:jc w:val="both"/>
+        <w:outlineLvl w:val="1"/>
+        <w:rPr>
+          <w:rFonts w:ascii="Times New Roman" w:hAnsi="Times New Roman" w:cs="Times New Roman"/>
+          <w:color w:val="000000" w:themeColor="text1"/>
+          <w:sz w:val="28"/>
+          <w:szCs w:val="28"/>
+        </w:rPr>
+      </w:pPr>
+      <w:r>
+        <w:rPr>
+          <w:rFonts w:ascii="Times New Roman" w:eastAsia="Times New Roman" w:hAnsi="Times New Roman" w:cs="Times New Roman"/>
+          <w:color w:val="000000" w:themeColor="text1"/>
+          <w:sz w:val="28"/>
+          <w:szCs w:val="28"/>
+          <w:lang w:eastAsia="ar-SA"/>
+        </w:rPr>
+        <w:t>Python</w:t>
+      </w:r>
+      <w:r>
+        <w:rPr>
+          <w:rFonts w:ascii="Times New Roman" w:hAnsi="Times New Roman" w:cs="Times New Roman"/>
+          <w:color w:val="000000" w:themeColor="text1"/>
+          <w:sz w:val="28"/>
+          <w:szCs w:val="28"/>
+        </w:rPr>
+        <w:t xml:space="preserve"> </w:t>
+      </w:r>
+      <w:r>
+        <w:rPr>
+          <w:rFonts w:ascii="Times New Roman" w:eastAsia="Times New Roman" w:hAnsi="Times New Roman" w:cs="Times New Roman"/>
+          <w:color w:val="000000" w:themeColor="text1"/>
+          <w:sz w:val="28"/>
+          <w:szCs w:val="28"/>
+          <w:lang w:eastAsia="ar-SA"/>
+        </w:rPr>
+        <w:t xml:space="preserve">[Электронный ресурс]. - Режим доступа: </w:t>
+      </w:r>
+      <w:r>
+        <w:rPr>
+          <w:rFonts w:ascii="Times New Roman" w:eastAsia="Times New Roman" w:hAnsi="Times New Roman" w:cs="Times New Roman"/>
+          <w:color w:val="000000" w:themeColor="text1"/>
+          <w:sz w:val="28"/>
+          <w:szCs w:val="28"/>
+          <w:lang w:eastAsia="ar-SA"/>
+        </w:rPr>
+        <w:t>https://ru.wikipedia.org/wiki/Python</w:t>
+      </w:r>
+      <w:r>
+        <w:rPr>
+          <w:rFonts w:ascii="Times New Roman" w:eastAsia="Times New Roman" w:hAnsi="Times New Roman" w:cs="Times New Roman"/>
+          <w:color w:val="000000" w:themeColor="text1"/>
+          <w:sz w:val="28"/>
+          <w:szCs w:val="28"/>
+          <w:lang w:eastAsia="ar-SA"/>
+        </w:rPr>
+        <w:t xml:space="preserve"> </w:t>
+      </w:r>
+      <w:r>
+        <w:rPr>
+          <w:rFonts w:ascii="Times New Roman" w:hAnsi="Times New Roman" w:cs="Times New Roman"/>
+          <w:color w:val="000000" w:themeColor="text1"/>
+          <w:sz w:val="28"/>
+          <w:szCs w:val="28"/>
+        </w:rPr>
+        <w:t xml:space="preserve">(дата обращения: </w:t>
+      </w:r>
+      <w:r>
+        <w:rPr>
+          <w:rFonts w:ascii="Times New Roman" w:hAnsi="Times New Roman" w:cs="Times New Roman"/>
+          <w:color w:val="000000" w:themeColor="text1"/>
+          <w:sz w:val="28"/>
+          <w:szCs w:val="28"/>
+        </w:rPr>
+        <w:t>1</w:t>
+      </w:r>
+      <w:r>
+        <w:rPr>
+          <w:rFonts w:ascii="Times New Roman" w:hAnsi="Times New Roman" w:cs="Times New Roman"/>
+          <w:color w:val="000000" w:themeColor="text1"/>
+          <w:sz w:val="28"/>
+          <w:szCs w:val="28"/>
+        </w:rPr>
+        <w:t>1</w:t>
+      </w:r>
+      <w:r>
+        <w:rPr>
+          <w:rFonts w:ascii="Times New Roman" w:hAnsi="Times New Roman" w:cs="Times New Roman"/>
+          <w:color w:val="000000" w:themeColor="text1"/>
+          <w:sz w:val="28"/>
+          <w:szCs w:val="28"/>
+        </w:rPr>
+        <w:t>.0</w:t>
+      </w:r>
+      <w:r>
+        <w:rPr>
+          <w:rFonts w:ascii="Times New Roman" w:hAnsi="Times New Roman" w:cs="Times New Roman"/>
+          <w:color w:val="000000" w:themeColor="text1"/>
+          <w:sz w:val="28"/>
+          <w:szCs w:val="28"/>
+        </w:rPr>
+        <w:t>5</w:t>
+      </w:r>
+      <w:r>
+        <w:rPr>
+          <w:rFonts w:ascii="Times New Roman" w:hAnsi="Times New Roman" w:cs="Times New Roman"/>
+          <w:color w:val="000000" w:themeColor="text1"/>
+          <w:sz w:val="28"/>
+          <w:szCs w:val="28"/>
+        </w:rPr>
+        <w:t>.202</w:t>
+      </w:r>
+      <w:r>
+        <w:rPr>
+          <w:rFonts w:ascii="Times New Roman" w:hAnsi="Times New Roman" w:cs="Times New Roman"/>
+          <w:color w:val="000000" w:themeColor="text1"/>
+          <w:sz w:val="28"/>
+          <w:szCs w:val="28"/>
+        </w:rPr>
+        <w:t>2</w:t>
+      </w:r>
+      <w:r>
+        <w:rPr>
+          <w:rFonts w:ascii="Times New Roman" w:hAnsi="Times New Roman" w:cs="Times New Roman"/>
+          <w:color w:val="000000" w:themeColor="text1"/>
+          <w:sz w:val="28"/>
+          <w:szCs w:val="28"/>
+        </w:rPr>
+        <w:t>).</w:t>
+      </w:r>
     </w:p>
     <w:p>
       <w:pPr>
@@ -4717,6 +5803,7 @@
         <w:docPartUnique/>
       </w:docPartObj>
     </w:sdtPr>
+    <w:sdtEndPr/>
     <w:sdtContent>
       <w:p>
         <w:pPr>
@@ -5180,6 +6267,124 @@
       </w:pPr>
     </w:lvl>
   </w:abstractNum>
+  <w:abstractNum w:abstractNumId="3" w15:restartNumberingAfterBreak="0">
+    <w:nsid w:val="74757DB2"/>
+    <w:multiLevelType w:val="multilevel"/>
+    <w:tmpl w:val="B6C674E6"/>
+    <w:lvl w:ilvl="0">
+      <w:start w:val="1"/>
+      <w:numFmt w:val="decimal"/>
+      <w:lvlText w:val="%1."/>
+      <w:lvlJc w:val="left"/>
+      <w:pPr>
+        <w:tabs>
+          <w:tab w:val="num" w:pos="1058"/>
+        </w:tabs>
+        <w:ind w:left="1778" w:hanging="360"/>
+      </w:pPr>
+      <w:rPr>
+        <w:b w:val="0"/>
+        <w:sz w:val="28"/>
+        <w:szCs w:val="28"/>
+      </w:rPr>
+    </w:lvl>
+    <w:lvl w:ilvl="1">
+      <w:start w:val="1"/>
+      <w:numFmt w:val="lowerLetter"/>
+      <w:lvlText w:val="%2."/>
+      <w:lvlJc w:val="left"/>
+      <w:pPr>
+        <w:tabs>
+          <w:tab w:val="num" w:pos="1058"/>
+        </w:tabs>
+        <w:ind w:left="2498" w:hanging="360"/>
+      </w:pPr>
+    </w:lvl>
+    <w:lvl w:ilvl="2">
+      <w:start w:val="1"/>
+      <w:numFmt w:val="lowerRoman"/>
+      <w:lvlText w:val="%3."/>
+      <w:lvlJc w:val="right"/>
+      <w:pPr>
+        <w:tabs>
+          <w:tab w:val="num" w:pos="1058"/>
+        </w:tabs>
+        <w:ind w:left="3218" w:hanging="180"/>
+      </w:pPr>
+    </w:lvl>
+    <w:lvl w:ilvl="3">
+      <w:start w:val="1"/>
+      <w:numFmt w:val="decimal"/>
+      <w:lvlText w:val="%4."/>
+      <w:lvlJc w:val="left"/>
+      <w:pPr>
+        <w:tabs>
+          <w:tab w:val="num" w:pos="1058"/>
+        </w:tabs>
+        <w:ind w:left="3938" w:hanging="360"/>
+      </w:pPr>
+    </w:lvl>
+    <w:lvl w:ilvl="4">
+      <w:start w:val="1"/>
+      <w:numFmt w:val="lowerLetter"/>
+      <w:lvlText w:val="%5."/>
+      <w:lvlJc w:val="left"/>
+      <w:pPr>
+        <w:tabs>
+          <w:tab w:val="num" w:pos="1058"/>
+        </w:tabs>
+        <w:ind w:left="4658" w:hanging="360"/>
+      </w:pPr>
+    </w:lvl>
+    <w:lvl w:ilvl="5">
+      <w:start w:val="1"/>
+      <w:numFmt w:val="lowerRoman"/>
+      <w:lvlText w:val="%6."/>
+      <w:lvlJc w:val="right"/>
+      <w:pPr>
+        <w:tabs>
+          <w:tab w:val="num" w:pos="1058"/>
+        </w:tabs>
+        <w:ind w:left="5378" w:hanging="180"/>
+      </w:pPr>
+    </w:lvl>
+    <w:lvl w:ilvl="6">
+      <w:start w:val="1"/>
+      <w:numFmt w:val="decimal"/>
+      <w:lvlText w:val="%7."/>
+      <w:lvlJc w:val="left"/>
+      <w:pPr>
+        <w:tabs>
+          <w:tab w:val="num" w:pos="1058"/>
+        </w:tabs>
+        <w:ind w:left="6098" w:hanging="360"/>
+      </w:pPr>
+    </w:lvl>
+    <w:lvl w:ilvl="7">
+      <w:start w:val="1"/>
+      <w:numFmt w:val="lowerLetter"/>
+      <w:lvlText w:val="%8."/>
+      <w:lvlJc w:val="left"/>
+      <w:pPr>
+        <w:tabs>
+          <w:tab w:val="num" w:pos="1058"/>
+        </w:tabs>
+        <w:ind w:left="6818" w:hanging="360"/>
+      </w:pPr>
+    </w:lvl>
+    <w:lvl w:ilvl="8">
+      <w:start w:val="1"/>
+      <w:numFmt w:val="lowerRoman"/>
+      <w:lvlText w:val="%9."/>
+      <w:lvlJc w:val="right"/>
+      <w:pPr>
+        <w:tabs>
+          <w:tab w:val="num" w:pos="1058"/>
+        </w:tabs>
+        <w:ind w:left="7538" w:hanging="180"/>
+      </w:pPr>
+    </w:lvl>
+  </w:abstractNum>
   <w:num w:numId="1">
     <w:abstractNumId w:val="1"/>
     <w:lvlOverride w:ilvl="0">
@@ -5215,6 +6420,9 @@
   </w:num>
   <w:num w:numId="3">
     <w:abstractNumId w:val="0"/>
+  </w:num>
+  <w:num w:numId="4">
+    <w:abstractNumId w:val="3"/>
   </w:num>
 </w:numbering>
 </file>
@@ -5392,7 +6600,7 @@
     <w:lsdException w:name="Table Web 2" w:semiHidden="1" w:unhideWhenUsed="1"/>
     <w:lsdException w:name="Table Web 3" w:semiHidden="1" w:unhideWhenUsed="1"/>
     <w:lsdException w:name="Balloon Text" w:semiHidden="1" w:unhideWhenUsed="1"/>
-    <w:lsdException w:name="Table Grid" w:semiHidden="1" w:uiPriority="59" w:unhideWhenUsed="1"/>
+    <w:lsdException w:name="Table Grid" w:uiPriority="59"/>
     <w:lsdException w:name="Table Theme" w:semiHidden="1" w:unhideWhenUsed="1"/>
     <w:lsdException w:name="Placeholder Text" w:semiHidden="1"/>
     <w:lsdException w:name="No Spacing" w:uiPriority="1" w:qFormat="1"/>
@@ -5945,6 +7153,30 @@
       <w:lang w:eastAsia="en-US"/>
     </w:rPr>
   </w:style>
+  <w:style w:type="character" w:styleId="af2">
+    <w:name w:val="Unresolved Mention"/>
+    <w:basedOn w:val="a0"/>
+    <w:uiPriority w:val="99"/>
+    <w:semiHidden/>
+    <w:unhideWhenUsed/>
+    <w:rsid w:val="00506511"/>
+    <w:rPr>
+      <w:color w:val="605E5C"/>
+      <w:shd w:val="clear" w:color="auto" w:fill="E1DFDD"/>
+    </w:rPr>
+  </w:style>
+  <w:style w:type="character" w:styleId="af3">
+    <w:name w:val="FollowedHyperlink"/>
+    <w:basedOn w:val="a0"/>
+    <w:uiPriority w:val="99"/>
+    <w:semiHidden/>
+    <w:unhideWhenUsed/>
+    <w:rsid w:val="00506511"/>
+    <w:rPr>
+      <w:color w:val="800080" w:themeColor="followedHyperlink"/>
+      <w:u w:val="single"/>
+    </w:rPr>
+  </w:style>
 </w:styles>
 </file>
 
